--- a/Leetcode/刷题进度.docx
+++ b/Leetcode/刷题进度.docx
@@ -490,7 +490,19 @@
         <w:t>496、503</w:t>
       </w:r>
       <w:r>
-        <w:t>、456、316、402、321、84、85</w:t>
+        <w:rPr>
+          <w:color w:val="00B050"/>
+        </w:rPr>
+        <w:t>、456</w:t>
+      </w:r>
+      <w:r>
+        <w:rPr>
+          <w:color w:val="00B050"/>
+        </w:rPr>
+        <w:t>、316、</w:t>
+      </w:r>
+      <w:r>
+        <w:t>402、321、84、85</w:t>
       </w:r>
     </w:p>
     <w:p>
@@ -832,7 +844,13 @@
       </w:r>
       <w:r>
         <w:tab/>
-        <w:t>89、136、137、260、268</w:t>
+        <w:t>89、136、137、</w:t>
+      </w:r>
+      <w:r>
+        <w:t>260</w:t>
+      </w:r>
+      <w:r>
+        <w:t>、268</w:t>
       </w:r>
     </w:p>
     <w:p>

--- a/Leetcode/刷题进度.docx
+++ b/Leetcode/刷题进度.docx
@@ -336,7 +336,16 @@
       </w:r>
       <w:r>
         <w:tab/>
-        <w:t>203、237、19</w:t>
+        <w:t>203、</w:t>
+      </w:r>
+      <w:r>
+        <w:rPr>
+          <w:color w:val="00B050"/>
+        </w:rPr>
+        <w:t>237</w:t>
+      </w:r>
+      <w:r>
+        <w:t>、19</w:t>
       </w:r>
     </w:p>
     <w:p>
@@ -386,7 +395,16 @@
       </w:r>
       <w:r>
         <w:tab/>
-        <w:t>217、633、349、128、202、500、290、532、205、166、466、138</w:t>
+        <w:t>217、633、349、128、202、</w:t>
+      </w:r>
+      <w:r>
+        <w:rPr>
+          <w:color w:val="00B050"/>
+        </w:rPr>
+        <w:t>500</w:t>
+      </w:r>
+      <w:r>
+        <w:t>、290、532、205、166、466、138</w:t>
       </w:r>
     </w:p>
     <w:p>
@@ -424,7 +442,13 @@
     </w:p>
     <w:p>
       <w:r>
-        <w:t xml:space="preserve">   数组与贪心算法</w:t>
+        <w:t xml:space="preserve">   </w:t>
+      </w:r>
+      <w:r>
+        <w:tab/>
+      </w:r>
+      <w:r>
+        <w:t>数组与贪心算法</w:t>
       </w:r>
       <w:r>
         <w:tab/>
@@ -433,7 +457,13 @@
     </w:p>
     <w:p>
       <w:r>
-        <w:t xml:space="preserve">   子数组与贪心算法</w:t>
+        <w:t xml:space="preserve">   </w:t>
+      </w:r>
+      <w:r>
+        <w:tab/>
+      </w:r>
+      <w:r>
+        <w:t>子数组与贪心算法</w:t>
       </w:r>
       <w:r>
         <w:tab/>
@@ -442,7 +472,13 @@
     </w:p>
     <w:p>
       <w:r>
-        <w:t xml:space="preserve">   子序列与贪心算法</w:t>
+        <w:t xml:space="preserve">   </w:t>
+      </w:r>
+      <w:r>
+        <w:tab/>
+      </w:r>
+      <w:r>
+        <w:t>子序列与贪心算法</w:t>
       </w:r>
       <w:r>
         <w:tab/>
@@ -451,7 +487,13 @@
     </w:p>
     <w:p>
       <w:r>
-        <w:t xml:space="preserve">   数字与贪心</w:t>
+        <w:t xml:space="preserve">  </w:t>
+      </w:r>
+      <w:r>
+        <w:tab/>
+      </w:r>
+      <w:r>
+        <w:t>数字与贪心</w:t>
       </w:r>
       <w:r>
         <w:tab/>
@@ -461,6 +503,9 @@
     <w:p>
       <w:r>
         <w:t xml:space="preserve">   </w:t>
+      </w:r>
+      <w:r>
+        <w:tab/>
       </w:r>
       <w:r>
         <w:rPr>
@@ -499,10 +544,34 @@
         <w:rPr>
           <w:color w:val="00B050"/>
         </w:rPr>
-        <w:t>、316、</w:t>
-      </w:r>
-      <w:r>
-        <w:t>402、321、84、85</w:t>
+        <w:t>、</w:t>
+      </w:r>
+      <w:r>
+        <w:t>321、84、85</w:t>
+      </w:r>
+    </w:p>
+    <w:p>
+      <w:pPr>
+        <w:ind w:firstLine="420"/>
+        <w:rPr>
+          <w:color w:val="00B050"/>
+        </w:rPr>
+      </w:pPr>
+      <w:proofErr w:type="gramStart"/>
+      <w:r>
+        <w:rPr>
+          <w:rFonts w:hint="eastAsia"/>
+          <w:color w:val="00B050"/>
+        </w:rPr>
+        <w:t>栈</w:t>
+      </w:r>
+      <w:proofErr w:type="gramEnd"/>
+      <w:r>
+        <w:rPr>
+          <w:color w:val="00B050"/>
+        </w:rPr>
+        <w:tab/>
+        <w:t>316、402</w:t>
       </w:r>
     </w:p>
     <w:p>
@@ -789,6 +858,7 @@
     </w:p>
     <w:p>
       <w:r>
+        <w:lastRenderedPageBreak/>
         <w:t xml:space="preserve">    二分查找应用(简单)</w:t>
       </w:r>
       <w:r>
@@ -798,7 +868,6 @@
     </w:p>
     <w:p>
       <w:r>
-        <w:lastRenderedPageBreak/>
         <w:t xml:space="preserve">    二分查找应用(中等)</w:t>
       </w:r>
       <w:r>
@@ -844,10 +913,13 @@
       </w:r>
       <w:r>
         <w:tab/>
-        <w:t>89、136、137、</w:t>
-      </w:r>
-      <w:r>
-        <w:t>260</w:t>
+        <w:t>89、</w:t>
+      </w:r>
+      <w:r>
+        <w:rPr>
+          <w:color w:val="00B050"/>
+        </w:rPr>
+        <w:t>136、137、260</w:t>
       </w:r>
       <w:r>
         <w:t>、268</w:t>
@@ -1177,6 +1249,7 @@
     </w:p>
     <w:p>
       <w:r>
+        <w:lastRenderedPageBreak/>
         <w:t xml:space="preserve">    找规律</w:t>
       </w:r>
       <w:r>
@@ -1186,7 +1259,6 @@
     </w:p>
     <w:p>
       <w:r>
-        <w:lastRenderedPageBreak/>
         <w:t xml:space="preserve">    分治法</w:t>
       </w:r>
       <w:r>

--- a/Leetcode/刷题进度.docx
+++ b/Leetcode/刷题进度.docx
@@ -1,6 +1,6 @@
 
 <file path=word/document.xml><?xml version="1.0" encoding="utf-8"?>
-<w:document xmlns:wpc="http://schemas.microsoft.com/office/word/2010/wordprocessingCanvas" xmlns:cx="http://schemas.microsoft.com/office/drawing/2014/chartex" xmlns:cx1="http://schemas.microsoft.com/office/drawing/2015/9/8/chartex" xmlns:cx2="http://schemas.microsoft.com/office/drawing/2015/10/21/chartex" xmlns:cx3="http://schemas.microsoft.com/office/drawing/2016/5/9/chartex" xmlns:cx4="http://schemas.microsoft.com/office/drawing/2016/5/10/chartex" xmlns:cx5="http://schemas.microsoft.com/office/drawing/2016/5/11/chartex" xmlns:cx6="http://schemas.microsoft.com/office/drawing/2016/5/12/chartex" xmlns:cx7="http://schemas.microsoft.com/office/drawing/2016/5/13/chartex" xmlns:cx8="http://schemas.microsoft.com/office/drawing/2016/5/14/chartex" xmlns:mc="http://schemas.openxmlformats.org/markup-compatibility/2006" xmlns:aink="http://schemas.microsoft.com/office/drawing/2016/ink" xmlns:am3d="http://schemas.microsoft.com/office/drawing/2017/model3d" xmlns:o="urn:schemas-microsoft-com:office:office" xmlns:r="http://schemas.openxmlformats.org/officeDocument/2006/relationships" xmlns:m="http://schemas.openxmlformats.org/officeDocument/2006/math" xmlns:v="urn:schemas-microsoft-com:vml" xmlns:wp14="http://schemas.microsoft.com/office/word/2010/wordprocessingDrawing" xmlns:wp="http://schemas.openxmlformats.org/drawingml/2006/wordprocessingDrawing" xmlns:w10="urn:schemas-microsoft-com:office:word" xmlns:w="http://schemas.openxmlformats.org/wordprocessingml/2006/main" xmlns:w14="http://schemas.microsoft.com/office/word/2010/wordml" xmlns:w15="http://schemas.microsoft.com/office/word/2012/wordml" xmlns:w16cex="http://schemas.microsoft.com/office/word/2018/wordml/cex" xmlns:w16cid="http://schemas.microsoft.com/office/word/2016/wordml/cid" xmlns:w16="http://schemas.microsoft.com/office/word/2018/wordml" xmlns:w16se="http://schemas.microsoft.com/office/word/2015/wordml/symex" xmlns:wpg="http://schemas.microsoft.com/office/word/2010/wordprocessingGroup" xmlns:wpi="http://schemas.microsoft.com/office/word/2010/wordprocessingInk" xmlns:wne="http://schemas.microsoft.com/office/word/2006/wordml" xmlns:wps="http://schemas.microsoft.com/office/word/2010/wordprocessingShape" mc:Ignorable="w14 w15 w16se w16cid w16 w16cex wp14">
+<w:document xmlns:wpc="http://schemas.microsoft.com/office/word/2010/wordprocessingCanvas" xmlns:cx="http://schemas.microsoft.com/office/drawing/2014/chartex" xmlns:cx1="http://schemas.microsoft.com/office/drawing/2015/9/8/chartex" xmlns:cx2="http://schemas.microsoft.com/office/drawing/2015/10/21/chartex" xmlns:cx3="http://schemas.microsoft.com/office/drawing/2016/5/9/chartex" xmlns:cx4="http://schemas.microsoft.com/office/drawing/2016/5/10/chartex" xmlns:cx5="http://schemas.microsoft.com/office/drawing/2016/5/11/chartex" xmlns:cx6="http://schemas.microsoft.com/office/drawing/2016/5/12/chartex" xmlns:cx7="http://schemas.microsoft.com/office/drawing/2016/5/13/chartex" xmlns:cx8="http://schemas.microsoft.com/office/drawing/2016/5/14/chartex" xmlns:mc="http://schemas.openxmlformats.org/markup-compatibility/2006" xmlns:aink="http://schemas.microsoft.com/office/drawing/2016/ink" xmlns:am3d="http://schemas.microsoft.com/office/drawing/2017/model3d" xmlns:o="urn:schemas-microsoft-com:office:office" xmlns:r="http://schemas.openxmlformats.org/officeDocument/2006/relationships" xmlns:m="http://schemas.openxmlformats.org/officeDocument/2006/math" xmlns:v="urn:schemas-microsoft-com:vml" xmlns:wp14="http://schemas.microsoft.com/office/word/2010/wordprocessingDrawing" xmlns:wp="http://schemas.openxmlformats.org/drawingml/2006/wordprocessingDrawing" xmlns:w10="urn:schemas-microsoft-com:office:word" xmlns:w="http://schemas.openxmlformats.org/wordprocessingml/2006/main" xmlns:w14="http://schemas.microsoft.com/office/word/2010/wordml" xmlns:w15="http://schemas.microsoft.com/office/word/2012/wordml" xmlns:w16cex="http://schemas.microsoft.com/office/word/2018/wordml/cex" xmlns:w16cid="http://schemas.microsoft.com/office/word/2016/wordml/cid" xmlns:w16="http://schemas.microsoft.com/office/word/2018/wordml" xmlns:w16sdtdh="http://schemas.microsoft.com/office/word/2020/wordml/sdtdatahash" xmlns:w16se="http://schemas.microsoft.com/office/word/2015/wordml/symex" xmlns:wpg="http://schemas.microsoft.com/office/word/2010/wordprocessingGroup" xmlns:wpi="http://schemas.microsoft.com/office/word/2010/wordprocessingInk" xmlns:wne="http://schemas.microsoft.com/office/word/2006/wordml" xmlns:wps="http://schemas.microsoft.com/office/word/2010/wordprocessingShape" mc:Ignorable="w14 w15 w16se w16cid w16 w16cex w16sdtdh wp14">
   <w:body>
     <w:p>
       <w:r>
@@ -167,7 +167,16 @@
       </w:r>
       <w:r>
         <w:tab/>
-        <w:t>299、412、506、539、553、537、592、640、38、443、8、13、12、273、165、481</w:t>
+        <w:t>299、412、506、539、553、537、592、640、38、443、</w:t>
+      </w:r>
+      <w:r>
+        <w:rPr>
+          <w:color w:val="00B050"/>
+        </w:rPr>
+        <w:t>8、</w:t>
+      </w:r>
+      <w:r>
+        <w:t>13、12、273、165、481</w:t>
       </w:r>
     </w:p>
     <w:p>
@@ -326,44 +335,77 @@
       </w:r>
     </w:p>
     <w:p>
-      <w:r>
+      <w:pPr>
+        <w:rPr>
+          <w:color w:val="000000" w:themeColor="text1"/>
+        </w:rPr>
+      </w:pPr>
+      <w:r>
+        <w:rPr>
+          <w:color w:val="000000" w:themeColor="text1"/>
+        </w:rPr>
         <w:t>5. 链表</w:t>
       </w:r>
     </w:p>
     <w:p>
-      <w:r>
+      <w:pPr>
+        <w:rPr>
+          <w:color w:val="00B050"/>
+        </w:rPr>
+      </w:pPr>
+      <w:r>
+        <w:rPr>
+          <w:color w:val="00B050"/>
+        </w:rPr>
         <w:t xml:space="preserve">   链表的删除</w:t>
       </w:r>
       <w:r>
-        <w:tab/>
-        <w:t>203、</w:t>
-      </w:r>
-      <w:r>
-        <w:rPr>
-          <w:color w:val="00B050"/>
-        </w:rPr>
-        <w:t>237</w:t>
-      </w:r>
-      <w:r>
-        <w:t>、19</w:t>
-      </w:r>
-    </w:p>
-    <w:p>
-      <w:r>
+        <w:rPr>
+          <w:color w:val="00B050"/>
+        </w:rPr>
+        <w:tab/>
+        <w:t>203、237、19</w:t>
+      </w:r>
+    </w:p>
+    <w:p>
+      <w:pPr>
+        <w:rPr>
+          <w:color w:val="00B050"/>
+        </w:rPr>
+      </w:pPr>
+      <w:r>
+        <w:rPr>
+          <w:color w:val="00B050"/>
+        </w:rPr>
         <w:t xml:space="preserve">   链表的遍历</w:t>
       </w:r>
       <w:r>
+        <w:rPr>
+          <w:color w:val="00B050"/>
+        </w:rPr>
         <w:tab/>
         <w:t>430</w:t>
       </w:r>
     </w:p>
     <w:p>
       <w:r>
-        <w:t xml:space="preserve">   链表的旋转与反转</w:t>
-      </w:r>
-      <w:r>
-        <w:tab/>
-        <w:t>61、24、206、92、25</w:t>
+        <w:t xml:space="preserve">  </w:t>
+      </w:r>
+      <w:r>
+        <w:rPr>
+          <w:color w:val="00B050"/>
+        </w:rPr>
+        <w:t xml:space="preserve"> 链表的旋转与反转</w:t>
+      </w:r>
+      <w:r>
+        <w:rPr>
+          <w:color w:val="00B050"/>
+        </w:rPr>
+        <w:tab/>
+        <w:t>61、24、206、92、</w:t>
+      </w:r>
+      <w:r>
+        <w:t>25</w:t>
       </w:r>
     </w:p>
     <w:p>
@@ -436,23 +478,81 @@
       </w:r>
     </w:p>
     <w:p>
-      <w:r>
+      <w:pPr>
+        <w:rPr>
+          <w:color w:val="00B050"/>
+        </w:rPr>
+      </w:pPr>
+      <w:r>
+        <w:rPr>
+          <w:color w:val="00B050"/>
+        </w:rPr>
         <w:t>7. 贪心算法</w:t>
       </w:r>
     </w:p>
     <w:p>
-      <w:r>
+      <w:pPr>
+        <w:rPr>
+          <w:color w:val="000000" w:themeColor="text1"/>
+        </w:rPr>
+      </w:pPr>
+      <w:r>
+        <w:rPr>
+          <w:color w:val="00B050"/>
+        </w:rPr>
         <w:t xml:space="preserve">   </w:t>
       </w:r>
       <w:r>
-        <w:tab/>
-      </w:r>
-      <w:r>
+        <w:rPr>
+          <w:color w:val="00B050"/>
+        </w:rPr>
+        <w:tab/>
+      </w:r>
+      <w:r>
+        <w:rPr>
+          <w:color w:val="00B050"/>
+        </w:rPr>
         <w:t>数组与贪心算法</w:t>
       </w:r>
       <w:r>
-        <w:tab/>
-        <w:t>605、121、122、561、455、575、135、409、621、179、56、57、228、452、435、646、406、48、169、215、75、324、517、649、678、420</w:t>
+        <w:rPr>
+          <w:color w:val="00B050"/>
+        </w:rPr>
+        <w:tab/>
+        <w:t>605、1</w:t>
+      </w:r>
+      <w:r>
+        <w:rPr>
+          <w:color w:val="00B050"/>
+        </w:rPr>
+        <w:t>21、122、561</w:t>
+      </w:r>
+      <w:r>
+        <w:rPr>
+          <w:color w:val="00B050"/>
+        </w:rPr>
+        <w:t>、455、575、</w:t>
+      </w:r>
+      <w:r>
+        <w:rPr>
+          <w:color w:val="00B050"/>
+        </w:rPr>
+        <w:t>13</w:t>
+      </w:r>
+      <w:r>
+        <w:rPr>
+          <w:color w:val="00B050"/>
+        </w:rPr>
+        <w:t>5、409、</w:t>
+      </w:r>
+      <w:r>
+        <w:t>621、179、56、57、228、452、435、646、406、48、169、215、75、324、517、649、67</w:t>
+      </w:r>
+      <w:r>
+        <w:rPr>
+          <w:color w:val="000000" w:themeColor="text1"/>
+        </w:rPr>
+        <w:t>8、420</w:t>
       </w:r>
     </w:p>
     <w:p>
@@ -575,17 +675,43 @@
       </w:r>
     </w:p>
     <w:p>
-      <w:r>
+      <w:pPr>
+        <w:rPr>
+          <w:color w:val="00B050"/>
+        </w:rPr>
+      </w:pPr>
+      <w:r>
+        <w:rPr>
+          <w:color w:val="00B050"/>
+        </w:rPr>
         <w:t>8. 双指针法</w:t>
       </w:r>
     </w:p>
     <w:p>
       <w:r>
+        <w:rPr>
+          <w:color w:val="00B050"/>
+        </w:rPr>
         <w:t xml:space="preserve">   头尾指针</w:t>
       </w:r>
       <w:r>
-        <w:tab/>
-        <w:t>345、680、167、15、16、18、11、42</w:t>
+        <w:rPr>
+          <w:color w:val="00B050"/>
+        </w:rPr>
+        <w:tab/>
+        <w:t>345、</w:t>
+      </w:r>
+      <w:r>
+        <w:t>680、167、</w:t>
+      </w:r>
+      <w:r>
+        <w:rPr>
+          <w:color w:val="00B050"/>
+        </w:rPr>
+        <w:t>15、</w:t>
+      </w:r>
+      <w:r>
+        <w:t>16、18、11、42</w:t>
       </w:r>
     </w:p>
     <w:p>
@@ -594,7 +720,16 @@
       </w:r>
       <w:r>
         <w:tab/>
-        <w:t>27、26、80、83、82、611、187、643、674、209、3、438、567、424、76、30</w:t>
+        <w:t>27、26、80、83、82、611、187、643、674、209、</w:t>
+      </w:r>
+      <w:r>
+        <w:rPr>
+          <w:color w:val="00B050"/>
+        </w:rPr>
+        <w:t>3、</w:t>
+      </w:r>
+      <w:r>
+        <w:t>438、567、424、76、30</w:t>
       </w:r>
     </w:p>
     <w:p>
@@ -603,7 +738,16 @@
       </w:r>
       <w:r>
         <w:tab/>
-        <w:t>86、328、160、88、475</w:t>
+        <w:t>86、328、</w:t>
+      </w:r>
+      <w:r>
+        <w:rPr>
+          <w:color w:val="00B050"/>
+        </w:rPr>
+        <w:t>160、</w:t>
+      </w:r>
+      <w:r>
+        <w:t>88、475</w:t>
       </w:r>
     </w:p>
     <w:p>
@@ -616,26 +760,126 @@
       </w:r>
     </w:p>
     <w:p>
-      <w:r>
+      <w:pPr>
+        <w:rPr>
+          <w:color w:val="00B050"/>
+        </w:rPr>
+      </w:pPr>
+      <w:r>
+        <w:rPr>
+          <w:color w:val="00B050"/>
+        </w:rPr>
         <w:t>9. 树</w:t>
       </w:r>
     </w:p>
     <w:p>
       <w:r>
+        <w:rPr>
+          <w:color w:val="00B050"/>
+        </w:rPr>
         <w:t xml:space="preserve">   树与递归</w:t>
       </w:r>
       <w:r>
-        <w:tab/>
-        <w:t>100、222、101、226、437、563、617、508、572、543、654、687、87</w:t>
-      </w:r>
-    </w:p>
-    <w:p>
-      <w:r>
-        <w:t xml:space="preserve">   树的层次遍历</w:t>
-      </w:r>
-      <w:r>
-        <w:tab/>
-        <w:t>102、429、690、559、662、671、513、515、637、103、107、257、623、653、104、111、112、113、129、404、199、655、116、117</w:t>
+        <w:rPr>
+          <w:color w:val="00B050"/>
+        </w:rPr>
+        <w:tab/>
+      </w:r>
+      <w:r>
+        <w:rPr>
+          <w:color w:val="00B050"/>
+        </w:rPr>
+        <w:t>100、222</w:t>
+      </w:r>
+      <w:r>
+        <w:rPr>
+          <w:color w:val="00B050"/>
+        </w:rPr>
+        <w:t>、101、226、</w:t>
+      </w:r>
+      <w:r>
+        <w:rPr>
+          <w:color w:val="00B050"/>
+        </w:rPr>
+        <w:t>437、</w:t>
+      </w:r>
+      <w:r>
+        <w:rPr>
+          <w:color w:val="00B050"/>
+        </w:rPr>
+        <w:t>563、</w:t>
+      </w:r>
+      <w:r>
+        <w:rPr>
+          <w:color w:val="00B050"/>
+        </w:rPr>
+        <w:t>617、508</w:t>
+      </w:r>
+      <w:r>
+        <w:rPr>
+          <w:color w:val="00B050"/>
+        </w:rPr>
+        <w:t>、572</w:t>
+      </w:r>
+      <w:r>
+        <w:rPr>
+          <w:color w:val="00B050"/>
+        </w:rPr>
+        <w:t>、543、</w:t>
+      </w:r>
+      <w:r>
+        <w:rPr>
+          <w:color w:val="00B050"/>
+        </w:rPr>
+        <w:t>65</w:t>
+      </w:r>
+      <w:r>
+        <w:rPr>
+          <w:color w:val="00B050"/>
+        </w:rPr>
+        <w:t>4、687</w:t>
+      </w:r>
+      <w:r>
+        <w:t>、87</w:t>
+      </w:r>
+    </w:p>
+    <w:p>
+      <w:r>
+        <w:t xml:space="preserve">   </w:t>
+      </w:r>
+      <w:r>
+        <w:rPr>
+          <w:color w:val="00B050"/>
+        </w:rPr>
+        <w:t>树的层次遍历</w:t>
+      </w:r>
+      <w:r>
+        <w:rPr>
+          <w:color w:val="00B050"/>
+        </w:rPr>
+        <w:tab/>
+        <w:t>102、429、</w:t>
+      </w:r>
+      <w:r>
+        <w:t>690、559、662、671、513、515、637、</w:t>
+      </w:r>
+      <w:r>
+        <w:rPr>
+          <w:color w:val="00B050"/>
+        </w:rPr>
+        <w:t>103、</w:t>
+      </w:r>
+      <w:r>
+        <w:t>107、257、623、653、104、111、</w:t>
+      </w:r>
+      <w:r>
+        <w:rPr>
+          <w:color w:val="00B050"/>
+        </w:rPr>
+        <w:t>112、</w:t>
+      </w:r>
+      <w:r>
+        <w:t>113、129、404、199、655、116、117</w:t>
       </w:r>
     </w:p>
     <w:p>
@@ -674,16 +918,40 @@
     </w:p>
     <w:p>
       <w:r>
-        <w:t xml:space="preserve">   树</w:t>
+        <w:t xml:space="preserve">   </w:t>
+      </w:r>
+      <w:r>
+        <w:rPr>
+          <w:color w:val="00B050"/>
+        </w:rPr>
+        <w:t>树</w:t>
       </w:r>
       <w:proofErr w:type="gramStart"/>
       <w:r>
+        <w:rPr>
+          <w:color w:val="00B050"/>
+        </w:rPr>
         <w:t>的中序遍历与二叉搜索树</w:t>
       </w:r>
       <w:proofErr w:type="gramEnd"/>
       <w:r>
-        <w:tab/>
-        <w:t>94、700、530、538、230、98、173、669、450、110、95、108、109</w:t>
+        <w:rPr>
+          <w:color w:val="00B050"/>
+        </w:rPr>
+        <w:tab/>
+        <w:t>94、</w:t>
+      </w:r>
+      <w:r>
+        <w:t>700、530、538、230、</w:t>
+      </w:r>
+      <w:r>
+        <w:rPr>
+          <w:color w:val="00B050"/>
+        </w:rPr>
+        <w:t>98、</w:t>
+      </w:r>
+      <w:r>
+        <w:t>173、669、450、110、95、108、109</w:t>
       </w:r>
     </w:p>
     <w:p>
@@ -761,7 +1029,13 @@
       </w:r>
       <w:r>
         <w:tab/>
-        <w:t>17、397、</w:t>
+        <w:t>17、</w:t>
+      </w:r>
+      <w:r>
+        <w:rPr>
+          <w:color w:val="00B050"/>
+        </w:rPr>
+        <w:t>397、</w:t>
       </w:r>
       <w:r>
         <w:rPr>
@@ -839,7 +1113,16 @@
       </w:r>
       <w:r>
         <w:tab/>
-        <w:t>399、207、210</w:t>
+        <w:t>399、</w:t>
+      </w:r>
+      <w:r>
+        <w:rPr>
+          <w:color w:val="00B050"/>
+        </w:rPr>
+        <w:t>207、</w:t>
+      </w:r>
+      <w:r>
+        <w:t>210</w:t>
       </w:r>
     </w:p>
     <w:p>
@@ -852,27 +1135,95 @@
       </w:r>
     </w:p>
     <w:p>
-      <w:r>
+      <w:pPr>
+        <w:rPr>
+          <w:color w:val="00B050"/>
+        </w:rPr>
+      </w:pPr>
+      <w:r>
+        <w:rPr>
+          <w:color w:val="00B050"/>
+        </w:rPr>
         <w:t>11. 二分查找</w:t>
       </w:r>
     </w:p>
     <w:p>
       <w:r>
+        <w:rPr>
+          <w:color w:val="00B050"/>
+        </w:rPr>
         <w:lastRenderedPageBreak/>
         <w:t xml:space="preserve">    二分查找应用(简单)</w:t>
       </w:r>
       <w:r>
+        <w:rPr>
+          <w:color w:val="00B050"/>
+        </w:rPr>
         <w:tab/>
         <w:t>374、35、278、367、69、441</w:t>
       </w:r>
     </w:p>
     <w:p>
       <w:r>
-        <w:t xml:space="preserve">    二分查找应用(中等)</w:t>
-      </w:r>
-      <w:r>
-        <w:tab/>
-        <w:t>34、540、275、436、300、354、658、162、4</w:t>
+        <w:t xml:space="preserve">   </w:t>
+      </w:r>
+      <w:r>
+        <w:rPr>
+          <w:color w:val="00B050"/>
+        </w:rPr>
+        <w:t xml:space="preserve"> 二分查找应用(中等)</w:t>
+      </w:r>
+      <w:r>
+        <w:rPr>
+          <w:color w:val="00B050"/>
+        </w:rPr>
+        <w:tab/>
+        <w:t>34</w:t>
+      </w:r>
+      <w:r>
+        <w:rPr>
+          <w:color w:val="00B050"/>
+        </w:rPr>
+        <w:t>、5</w:t>
+      </w:r>
+      <w:r>
+        <w:rPr>
+          <w:color w:val="00B050"/>
+        </w:rPr>
+        <w:t>40</w:t>
+      </w:r>
+      <w:r>
+        <w:rPr>
+          <w:color w:val="00B050"/>
+        </w:rPr>
+        <w:t>、275、436</w:t>
+      </w:r>
+      <w:r>
+        <w:rPr>
+          <w:color w:val="00B050"/>
+        </w:rPr>
+        <w:t>、30</w:t>
+      </w:r>
+      <w:r>
+        <w:rPr>
+          <w:color w:val="00B050"/>
+        </w:rPr>
+        <w:t>0、354</w:t>
+      </w:r>
+      <w:r>
+        <w:rPr>
+          <w:color w:val="00B050"/>
+        </w:rPr>
+        <w:t>、658、</w:t>
+      </w:r>
+      <w:r>
+        <w:rPr>
+          <w:color w:val="00B050"/>
+        </w:rPr>
+        <w:t>162、</w:t>
+      </w:r>
+      <w:r>
+        <w:t>4</w:t>
       </w:r>
     </w:p>
     <w:p>
@@ -886,18 +1237,44 @@
     </w:p>
     <w:p>
       <w:r>
-        <w:t xml:space="preserve">    二分查找与矩阵</w:t>
-      </w:r>
-      <w:r>
-        <w:tab/>
-        <w:t>74、240</w:t>
-      </w:r>
-    </w:p>
-    <w:p>
-      <w:r>
-        <w:t xml:space="preserve">    二分答案法</w:t>
-      </w:r>
-      <w:r>
+        <w:t xml:space="preserve">   </w:t>
+      </w:r>
+      <w:r>
+        <w:rPr>
+          <w:color w:val="00B050"/>
+        </w:rPr>
+        <w:t xml:space="preserve"> 二分查找与矩阵</w:t>
+      </w:r>
+      <w:r>
+        <w:tab/>
+        <w:t>74、</w:t>
+      </w:r>
+      <w:r>
+        <w:rPr>
+          <w:color w:val="00B050"/>
+        </w:rPr>
+        <w:t>240</w:t>
+      </w:r>
+    </w:p>
+    <w:p>
+      <w:pPr>
+        <w:rPr>
+          <w:color w:val="00B050"/>
+        </w:rPr>
+      </w:pPr>
+      <w:r>
+        <w:t xml:space="preserve">    </w:t>
+      </w:r>
+      <w:r>
+        <w:rPr>
+          <w:color w:val="00B050"/>
+        </w:rPr>
+        <w:t>二分答案法</w:t>
+      </w:r>
+      <w:r>
+        <w:rPr>
+          <w:color w:val="00B050"/>
+        </w:rPr>
         <w:tab/>
         <w:t>378、668、410、483</w:t>
       </w:r>
@@ -1027,7 +1404,15 @@
       <w:proofErr w:type="spellEnd"/>
       <w:r>
         <w:tab/>
-        <w:t>233、600</w:t>
+      </w:r>
+      <w:r>
+        <w:rPr>
+          <w:color w:val="00B050"/>
+        </w:rPr>
+        <w:t>233、</w:t>
+      </w:r>
+      <w:r>
+        <w:t>600</w:t>
       </w:r>
     </w:p>
     <w:p>
@@ -1303,8 +1688,46 @@
 </w:document>
 </file>
 
+<file path=word/endnotes.xml><?xml version="1.0" encoding="utf-8"?>
+<w:endnotes xmlns:wpc="http://schemas.microsoft.com/office/word/2010/wordprocessingCanvas" xmlns:cx="http://schemas.microsoft.com/office/drawing/2014/chartex" xmlns:cx1="http://schemas.microsoft.com/office/drawing/2015/9/8/chartex" xmlns:cx2="http://schemas.microsoft.com/office/drawing/2015/10/21/chartex" xmlns:cx3="http://schemas.microsoft.com/office/drawing/2016/5/9/chartex" xmlns:cx4="http://schemas.microsoft.com/office/drawing/2016/5/10/chartex" xmlns:cx5="http://schemas.microsoft.com/office/drawing/2016/5/11/chartex" xmlns:cx6="http://schemas.microsoft.com/office/drawing/2016/5/12/chartex" xmlns:cx7="http://schemas.microsoft.com/office/drawing/2016/5/13/chartex" xmlns:cx8="http://schemas.microsoft.com/office/drawing/2016/5/14/chartex" xmlns:mc="http://schemas.openxmlformats.org/markup-compatibility/2006" xmlns:aink="http://schemas.microsoft.com/office/drawing/2016/ink" xmlns:am3d="http://schemas.microsoft.com/office/drawing/2017/model3d" xmlns:o="urn:schemas-microsoft-com:office:office" xmlns:r="http://schemas.openxmlformats.org/officeDocument/2006/relationships" xmlns:m="http://schemas.openxmlformats.org/officeDocument/2006/math" xmlns:v="urn:schemas-microsoft-com:vml" xmlns:wp14="http://schemas.microsoft.com/office/word/2010/wordprocessingDrawing" xmlns:wp="http://schemas.openxmlformats.org/drawingml/2006/wordprocessingDrawing" xmlns:w10="urn:schemas-microsoft-com:office:word" xmlns:w="http://schemas.openxmlformats.org/wordprocessingml/2006/main" xmlns:w14="http://schemas.microsoft.com/office/word/2010/wordml" xmlns:w15="http://schemas.microsoft.com/office/word/2012/wordml" xmlns:w16cex="http://schemas.microsoft.com/office/word/2018/wordml/cex" xmlns:w16cid="http://schemas.microsoft.com/office/word/2016/wordml/cid" xmlns:w16="http://schemas.microsoft.com/office/word/2018/wordml" xmlns:w16sdtdh="http://schemas.microsoft.com/office/word/2020/wordml/sdtdatahash" xmlns:w16se="http://schemas.microsoft.com/office/word/2015/wordml/symex" xmlns:wpg="http://schemas.microsoft.com/office/word/2010/wordprocessingGroup" xmlns:wpi="http://schemas.microsoft.com/office/word/2010/wordprocessingInk" xmlns:wne="http://schemas.microsoft.com/office/word/2006/wordml" xmlns:wps="http://schemas.microsoft.com/office/word/2010/wordprocessingShape" mc:Ignorable="w14 w15 w16se w16cid w16 w16cex w16sdtdh wp14">
+  <w:endnote w:type="separator" w:id="-1">
+    <w:p>
+      <w:r>
+        <w:separator/>
+      </w:r>
+    </w:p>
+  </w:endnote>
+  <w:endnote w:type="continuationSeparator" w:id="0">
+    <w:p>
+      <w:r>
+        <w:continuationSeparator/>
+      </w:r>
+    </w:p>
+  </w:endnote>
+</w:endnotes>
+</file>
+
+<file path=word/footnotes.xml><?xml version="1.0" encoding="utf-8"?>
+<w:footnotes xmlns:wpc="http://schemas.microsoft.com/office/word/2010/wordprocessingCanvas" xmlns:cx="http://schemas.microsoft.com/office/drawing/2014/chartex" xmlns:cx1="http://schemas.microsoft.com/office/drawing/2015/9/8/chartex" xmlns:cx2="http://schemas.microsoft.com/office/drawing/2015/10/21/chartex" xmlns:cx3="http://schemas.microsoft.com/office/drawing/2016/5/9/chartex" xmlns:cx4="http://schemas.microsoft.com/office/drawing/2016/5/10/chartex" xmlns:cx5="http://schemas.microsoft.com/office/drawing/2016/5/11/chartex" xmlns:cx6="http://schemas.microsoft.com/office/drawing/2016/5/12/chartex" xmlns:cx7="http://schemas.microsoft.com/office/drawing/2016/5/13/chartex" xmlns:cx8="http://schemas.microsoft.com/office/drawing/2016/5/14/chartex" xmlns:mc="http://schemas.openxmlformats.org/markup-compatibility/2006" xmlns:aink="http://schemas.microsoft.com/office/drawing/2016/ink" xmlns:am3d="http://schemas.microsoft.com/office/drawing/2017/model3d" xmlns:o="urn:schemas-microsoft-com:office:office" xmlns:r="http://schemas.openxmlformats.org/officeDocument/2006/relationships" xmlns:m="http://schemas.openxmlformats.org/officeDocument/2006/math" xmlns:v="urn:schemas-microsoft-com:vml" xmlns:wp14="http://schemas.microsoft.com/office/word/2010/wordprocessingDrawing" xmlns:wp="http://schemas.openxmlformats.org/drawingml/2006/wordprocessingDrawing" xmlns:w10="urn:schemas-microsoft-com:office:word" xmlns:w="http://schemas.openxmlformats.org/wordprocessingml/2006/main" xmlns:w14="http://schemas.microsoft.com/office/word/2010/wordml" xmlns:w15="http://schemas.microsoft.com/office/word/2012/wordml" xmlns:w16cex="http://schemas.microsoft.com/office/word/2018/wordml/cex" xmlns:w16cid="http://schemas.microsoft.com/office/word/2016/wordml/cid" xmlns:w16="http://schemas.microsoft.com/office/word/2018/wordml" xmlns:w16sdtdh="http://schemas.microsoft.com/office/word/2020/wordml/sdtdatahash" xmlns:w16se="http://schemas.microsoft.com/office/word/2015/wordml/symex" xmlns:wpg="http://schemas.microsoft.com/office/word/2010/wordprocessingGroup" xmlns:wpi="http://schemas.microsoft.com/office/word/2010/wordprocessingInk" xmlns:wne="http://schemas.microsoft.com/office/word/2006/wordml" xmlns:wps="http://schemas.microsoft.com/office/word/2010/wordprocessingShape" mc:Ignorable="w14 w15 w16se w16cid w16 w16cex w16sdtdh wp14">
+  <w:footnote w:type="separator" w:id="-1">
+    <w:p>
+      <w:r>
+        <w:separator/>
+      </w:r>
+    </w:p>
+  </w:footnote>
+  <w:footnote w:type="continuationSeparator" w:id="0">
+    <w:p>
+      <w:r>
+        <w:continuationSeparator/>
+      </w:r>
+    </w:p>
+  </w:footnote>
+</w:footnotes>
+</file>
+
 <file path=word/styles.xml><?xml version="1.0" encoding="utf-8"?>
-<w:styles xmlns:mc="http://schemas.openxmlformats.org/markup-compatibility/2006" xmlns:r="http://schemas.openxmlformats.org/officeDocument/2006/relationships" xmlns:w="http://schemas.openxmlformats.org/wordprocessingml/2006/main" xmlns:w14="http://schemas.microsoft.com/office/word/2010/wordml" xmlns:w15="http://schemas.microsoft.com/office/word/2012/wordml" xmlns:w16cex="http://schemas.microsoft.com/office/word/2018/wordml/cex" xmlns:w16cid="http://schemas.microsoft.com/office/word/2016/wordml/cid" xmlns:w16="http://schemas.microsoft.com/office/word/2018/wordml" xmlns:w16se="http://schemas.microsoft.com/office/word/2015/wordml/symex" mc:Ignorable="w14 w15 w16se w16cid w16 w16cex">
+<w:styles xmlns:mc="http://schemas.openxmlformats.org/markup-compatibility/2006" xmlns:r="http://schemas.openxmlformats.org/officeDocument/2006/relationships" xmlns:w="http://schemas.openxmlformats.org/wordprocessingml/2006/main" xmlns:w14="http://schemas.microsoft.com/office/word/2010/wordml" xmlns:w15="http://schemas.microsoft.com/office/word/2012/wordml" xmlns:w16cex="http://schemas.microsoft.com/office/word/2018/wordml/cex" xmlns:w16cid="http://schemas.microsoft.com/office/word/2016/wordml/cid" xmlns:w16="http://schemas.microsoft.com/office/word/2018/wordml" xmlns:w16sdtdh="http://schemas.microsoft.com/office/word/2020/wordml/sdtdatahash" xmlns:w16se="http://schemas.microsoft.com/office/word/2015/wordml/symex" mc:Ignorable="w14 w15 w16se w16cid w16 w16cex w16sdtdh">
   <w:docDefaults>
     <w:rPrDefault>
       <w:rPr>
@@ -1730,6 +2153,71 @@
     <w:semiHidden/>
     <w:unhideWhenUsed/>
   </w:style>
+  <w:style w:type="paragraph" w:styleId="a3">
+    <w:name w:val="header"/>
+    <w:basedOn w:val="a"/>
+    <w:link w:val="a4"/>
+    <w:uiPriority w:val="99"/>
+    <w:unhideWhenUsed/>
+    <w:rsid w:val="00B903E6"/>
+    <w:pPr>
+      <w:pBdr>
+        <w:bottom w:val="single" w:sz="6" w:space="1" w:color="auto"/>
+      </w:pBdr>
+      <w:tabs>
+        <w:tab w:val="center" w:pos="4153"/>
+        <w:tab w:val="right" w:pos="8306"/>
+      </w:tabs>
+      <w:snapToGrid w:val="0"/>
+      <w:jc w:val="center"/>
+    </w:pPr>
+    <w:rPr>
+      <w:sz w:val="18"/>
+      <w:szCs w:val="18"/>
+    </w:rPr>
+  </w:style>
+  <w:style w:type="character" w:customStyle="1" w:styleId="a4">
+    <w:name w:val="页眉 字符"/>
+    <w:basedOn w:val="a0"/>
+    <w:link w:val="a3"/>
+    <w:uiPriority w:val="99"/>
+    <w:rsid w:val="00B903E6"/>
+    <w:rPr>
+      <w:sz w:val="18"/>
+      <w:szCs w:val="18"/>
+    </w:rPr>
+  </w:style>
+  <w:style w:type="paragraph" w:styleId="a5">
+    <w:name w:val="footer"/>
+    <w:basedOn w:val="a"/>
+    <w:link w:val="a6"/>
+    <w:uiPriority w:val="99"/>
+    <w:unhideWhenUsed/>
+    <w:rsid w:val="00B903E6"/>
+    <w:pPr>
+      <w:tabs>
+        <w:tab w:val="center" w:pos="4153"/>
+        <w:tab w:val="right" w:pos="8306"/>
+      </w:tabs>
+      <w:snapToGrid w:val="0"/>
+      <w:jc w:val="left"/>
+    </w:pPr>
+    <w:rPr>
+      <w:sz w:val="18"/>
+      <w:szCs w:val="18"/>
+    </w:rPr>
+  </w:style>
+  <w:style w:type="character" w:customStyle="1" w:styleId="a6">
+    <w:name w:val="页脚 字符"/>
+    <w:basedOn w:val="a0"/>
+    <w:link w:val="a5"/>
+    <w:uiPriority w:val="99"/>
+    <w:rsid w:val="00B903E6"/>
+    <w:rPr>
+      <w:sz w:val="18"/>
+      <w:szCs w:val="18"/>
+    </w:rPr>
+  </w:style>
 </w:styles>
 </file>
 
@@ -2026,4 +2514,16 @@
     </a:ext>
   </a:extLst>
 </a:theme>
+</file>
+
+<file path=customXml/item1.xml><?xml version="1.0" encoding="utf-8"?>
+<b:Sources xmlns:b="http://schemas.openxmlformats.org/officeDocument/2006/bibliography" xmlns="http://schemas.openxmlformats.org/officeDocument/2006/bibliography" SelectedStyle="\APASixthEditionOfficeOnline.xsl" StyleName="APA" Version="6"/>
+</file>
+
+<file path=customXml/itemProps1.xml><?xml version="1.0" encoding="utf-8"?>
+<ds:datastoreItem xmlns:ds="http://schemas.openxmlformats.org/officeDocument/2006/customXml" ds:itemID="{F73D4F8A-736F-4EB0-9A14-69407829063F}">
+  <ds:schemaRefs>
+    <ds:schemaRef ds:uri="http://schemas.openxmlformats.org/officeDocument/2006/bibliography"/>
+  </ds:schemaRefs>
+</ds:datastoreItem>
 </file>